--- a/Autre/Resumer_Activite/051925 - 300525.docx
+++ b/Autre/Resumer_Activite/051925 - 300525.docx
@@ -79,16 +79,11 @@
         <w:t xml:space="preserve"> formation </w:t>
       </w:r>
       <w:r>
-        <w:t>de l’</w:t>
-      </w:r>
-      <w:proofErr w:type="spellStart"/>
-      <w:r>
-        <w:t>a</w:t>
+        <w:t>de l’a</w:t>
       </w:r>
       <w:r>
         <w:t>ccordion</w:t>
       </w:r>
-      <w:proofErr w:type="spellEnd"/>
       <w:r>
         <w:t xml:space="preserve"> + résolution du défaut afin d’afficher l’a</w:t>
       </w:r>
@@ -141,54 +136,23 @@
         <w:t>« </w:t>
       </w:r>
       <w:r>
-        <w:t xml:space="preserve">Edge </w:t>
-      </w:r>
-      <w:proofErr w:type="spellStart"/>
-      <w:r>
-        <w:t>Detection</w:t>
-      </w:r>
-      <w:proofErr w:type="spellEnd"/>
+        <w:t>Edge Detection</w:t>
+      </w:r>
       <w:r>
         <w:t> »</w:t>
       </w:r>
       <w:r>
-        <w:t xml:space="preserve"> (</w:t>
-      </w:r>
-      <w:proofErr w:type="spellStart"/>
-      <w:r>
-        <w:t>Ftrig</w:t>
-      </w:r>
-      <w:proofErr w:type="spellEnd"/>
-      <w:r>
-        <w:t xml:space="preserve">, </w:t>
-      </w:r>
-      <w:proofErr w:type="spellStart"/>
-      <w:r>
-        <w:t>Rtrig</w:t>
-      </w:r>
-      <w:proofErr w:type="spellEnd"/>
-      <w:r>
-        <w:t xml:space="preserve"> et </w:t>
-      </w:r>
-      <w:proofErr w:type="spellStart"/>
-      <w:r>
-        <w:t>RF_t</w:t>
-      </w:r>
-      <w:r>
-        <w:t>rig</w:t>
-      </w:r>
-      <w:proofErr w:type="spellEnd"/>
-      <w:r>
-        <w:t xml:space="preserve">) et </w:t>
+        <w:t xml:space="preserve"> (Ftrig, Rtrig et RF_t</w:t>
+      </w:r>
+      <w:r>
+        <w:t xml:space="preserve">rig) et </w:t>
       </w:r>
       <w:r>
         <w:t>« </w:t>
       </w:r>
-      <w:proofErr w:type="spellStart"/>
       <w:r>
         <w:t>Comparator</w:t>
       </w:r>
-      <w:proofErr w:type="spellEnd"/>
       <w:r>
         <w:t xml:space="preserve"> » </w:t>
       </w:r>
@@ -205,29 +169,19 @@
         </w:numPr>
       </w:pPr>
       <w:r>
-        <w:t xml:space="preserve">Changement de structure </w:t>
-      </w:r>
-      <w:r>
-        <w:t>pour passage de plus d’information entre UI et PLC (</w:t>
-      </w:r>
-      <w:proofErr w:type="spellStart"/>
+        <w:t>Changement de structure pour passage de plus d’information entre UI et PLC (</w:t>
+      </w:r>
       <w:r>
         <w:t>parameterValueData</w:t>
       </w:r>
-      <w:proofErr w:type="spellEnd"/>
       <w:r>
         <w:t xml:space="preserve">[], </w:t>
       </w:r>
-      <w:proofErr w:type="spellStart"/>
       <w:r>
         <w:t>parameterNameData</w:t>
       </w:r>
-      <w:proofErr w:type="spellEnd"/>
-      <w:r>
-        <w:t>[]</w:t>
-      </w:r>
-      <w:r>
-        <w:t>)</w:t>
+      <w:r>
+        <w:t>[])</w:t>
       </w:r>
     </w:p>
     <w:p>
@@ -245,15 +199,7 @@
         <w:sym w:font="Wingdings" w:char="F0E0"/>
       </w:r>
       <w:r>
-        <w:t xml:space="preserve"> string (</w:t>
-      </w:r>
-      <w:proofErr w:type="spellStart"/>
-      <w:r>
-        <w:t>any</w:t>
-      </w:r>
-      <w:proofErr w:type="spellEnd"/>
-      <w:r>
-        <w:t xml:space="preserve"> et type générique n’allaient pas)</w:t>
+        <w:t xml:space="preserve"> string (any et type générique n’allaient pas)</w:t>
       </w:r>
     </w:p>
     <w:p>
@@ -267,7 +213,6 @@
           <w:lang w:val="en-GB"/>
         </w:rPr>
       </w:pPr>
-      <w:proofErr w:type="spellStart"/>
       <w:r>
         <w:rPr>
           <w:lang w:val="en-GB"/>
@@ -280,7 +225,6 @@
         </w:rPr>
         <w:t>er</w:t>
       </w:r>
-      <w:proofErr w:type="spellEnd"/>
       <w:r>
         <w:rPr>
           <w:lang w:val="en-GB"/>
@@ -321,16 +265,8 @@
         <w:t>Ajout</w:t>
       </w:r>
       <w:r>
-        <w:t>er</w:t>
-      </w:r>
-      <w:r>
-        <w:t xml:space="preserve"> bloc </w:t>
-      </w:r>
-      <w:proofErr w:type="spellStart"/>
-      <w:r>
-        <w:t>Mqtt</w:t>
-      </w:r>
-      <w:proofErr w:type="spellEnd"/>
+        <w:t>er bloc Mqtt</w:t>
+      </w:r>
     </w:p>
     <w:p>
       <w:pPr>
@@ -344,18 +280,7 @@
         <w:t>M</w:t>
       </w:r>
       <w:r>
-        <w:t xml:space="preserve">odification de l’architecture </w:t>
-      </w:r>
-      <w:r>
-        <w:t xml:space="preserve">UI </w:t>
-      </w:r>
-      <w:proofErr w:type="spellStart"/>
-      <w:r>
-        <w:t>logicalNode</w:t>
-      </w:r>
-      <w:proofErr w:type="spellEnd"/>
-      <w:r>
-        <w:t xml:space="preserve"> pour mieux séparer les types de blocs</w:t>
+        <w:t>odification de l’architecture UI logicalNode pour mieux séparer les types de blocs</w:t>
       </w:r>
     </w:p>
     <w:p>
@@ -369,19 +294,14 @@
       <w:r>
         <w:t>Ajouter méthode « </w:t>
       </w:r>
-      <w:proofErr w:type="spellStart"/>
       <w:r>
         <w:t>DestroyToBuildAgain</w:t>
       </w:r>
-      <w:proofErr w:type="spellEnd"/>
       <w:r>
         <w:t> »</w:t>
       </w:r>
       <w:r>
-        <w:t xml:space="preserve"> à l</w:t>
-      </w:r>
-      <w:r>
-        <w:t>’interface</w:t>
+        <w:t xml:space="preserve"> à l’interface</w:t>
       </w:r>
       <w:r>
         <w:rPr>
@@ -395,11 +315,9 @@
         </w:rPr>
         <w:t xml:space="preserve"> </w:t>
       </w:r>
-      <w:proofErr w:type="spellStart"/>
       <w:r>
         <w:t>LogicalNodeInterface</w:t>
       </w:r>
-      <w:proofErr w:type="spellEnd"/>
     </w:p>
     <w:p>
       <w:pPr>
@@ -410,10 +328,7 @@
         </w:numPr>
       </w:pPr>
       <w:r>
-        <w:t>R</w:t>
-      </w:r>
-      <w:r>
-        <w:t xml:space="preserve">echerche </w:t>
+        <w:t xml:space="preserve">Recherche </w:t>
       </w:r>
       <w:r>
         <w:t>idée</w:t>
@@ -421,13 +336,8 @@
       <w:r>
         <w:t xml:space="preserve">/possibilité pour </w:t>
       </w:r>
-      <w:proofErr w:type="spellStart"/>
-      <w:r>
-        <w:t>React</w:t>
-      </w:r>
-      <w:proofErr w:type="spellEnd"/>
-      <w:r>
-        <w:t xml:space="preserve"> </w:t>
+      <w:r>
+        <w:t xml:space="preserve">React </w:t>
       </w:r>
       <w:r>
         <w:t>flow</w:t>
@@ -444,55 +354,61 @@
       <w:r>
         <w:t xml:space="preserve">UI  création fichier : </w:t>
       </w:r>
-      <w:proofErr w:type="spellStart"/>
       <w:r>
         <w:t>BoolToStringHandles.tsx</w:t>
       </w:r>
-      <w:proofErr w:type="spellEnd"/>
       <w:r>
         <w:t xml:space="preserve"> , </w:t>
       </w:r>
-      <w:proofErr w:type="spellStart"/>
       <w:r>
         <w:t>CommunicationHandles.tsx</w:t>
       </w:r>
-      <w:proofErr w:type="spellEnd"/>
       <w:r>
         <w:t xml:space="preserve">, </w:t>
       </w:r>
-      <w:proofErr w:type="spellStart"/>
       <w:r>
         <w:t>FixedHandles.tsx</w:t>
       </w:r>
-      <w:proofErr w:type="spellEnd"/>
       <w:r>
         <w:t xml:space="preserve">, </w:t>
       </w:r>
-      <w:proofErr w:type="spellStart"/>
       <w:r>
         <w:t>StretchableHandles.tsx</w:t>
       </w:r>
-      <w:proofErr w:type="spellEnd"/>
       <w:r>
         <w:t xml:space="preserve">, </w:t>
       </w:r>
-      <w:proofErr w:type="spellStart"/>
       <w:r>
         <w:t>types.ts</w:t>
       </w:r>
-      <w:proofErr w:type="spellEnd"/>
-    </w:p>
-    <w:p>
-      <w:pPr>
-        <w:pStyle w:val="ListParagraph"/>
-        <w:numPr>
-          <w:ilvl w:val="0"/>
-          <w:numId w:val="1"/>
-        </w:numPr>
-      </w:pPr>
-    </w:p>
-    <w:p>
-      <w:r>
+    </w:p>
+    <w:p>
+      <w:pPr>
+        <w:pStyle w:val="Heading2"/>
+      </w:pPr>
+      <w:r>
+        <w:t>Difficulté rencontré</w:t>
+      </w:r>
+    </w:p>
+    <w:p>
+      <w:r>
+        <w:t>Pas possible de mettre plusieurs output sur un node. Cela crée plusieurs instance du même bloc.</w:t>
+      </w:r>
+    </w:p>
+    <w:p>
+      <w:pPr>
+        <w:pStyle w:val="Heading2"/>
+      </w:pPr>
+      <w:r>
+        <w:t>Étape importante</w:t>
+      </w:r>
+    </w:p>
+    <w:p/>
+    <w:p>
+      <w:r>
+        <w:rPr>
+          <w:noProof/>
+        </w:rPr>
         <w:drawing>
           <wp:inline distT="0" distB="0" distL="0" distR="0" wp14:anchorId="03332997" wp14:editId="5CCF40BF">
             <wp:extent cx="4778154" cy="3467400"/>
@@ -532,6 +448,9 @@
     </w:p>
     <w:p>
       <w:r>
+        <w:rPr>
+          <w:noProof/>
+        </w:rPr>
         <w:lastRenderedPageBreak/>
         <w:drawing>
           <wp:inline distT="0" distB="0" distL="0" distR="0" wp14:anchorId="7D88CF46" wp14:editId="478B93EE">
@@ -572,6 +491,9 @@
     </w:p>
     <w:p>
       <w:r>
+        <w:rPr>
+          <w:noProof/>
+        </w:rPr>
         <w:drawing>
           <wp:inline distT="0" distB="0" distL="0" distR="0" wp14:anchorId="7748B75C" wp14:editId="47E55F16">
             <wp:extent cx="5760720" cy="4645660"/>
@@ -612,52 +534,106 @@
     <w:p/>
     <w:p>
       <w:pPr>
-        <w:pStyle w:val="Heading2"/>
-      </w:pPr>
-      <w:r>
-        <w:lastRenderedPageBreak/>
-        <w:t>Difficulté rencontré</w:t>
-      </w:r>
-    </w:p>
-    <w:p>
-      <w:r>
-        <w:t xml:space="preserve">Pas possible de mettre plusieurs output sur un </w:t>
-      </w:r>
-      <w:proofErr w:type="spellStart"/>
-      <w:r>
-        <w:t>node</w:t>
-      </w:r>
-      <w:proofErr w:type="spellEnd"/>
-      <w:r>
-        <w:t>. Cela crée plusieurs instance du même bloc.</w:t>
-      </w:r>
-    </w:p>
-    <w:p>
-      <w:pPr>
-        <w:pStyle w:val="Heading2"/>
-      </w:pPr>
-      <w:r>
-        <w:t>Étape importante</w:t>
-      </w:r>
-    </w:p>
-    <w:p>
-      <w:r>
-        <w:t xml:space="preserve"> </w:t>
-      </w:r>
-      <w:r>
-        <w:br w:type="page"/>
-      </w:r>
-    </w:p>
-    <w:p>
-      <w:r>
         <w:rPr>
           <w:noProof/>
         </w:rPr>
+      </w:pPr>
+      <w:r>
+        <w:br w:type="page"/>
+      </w:r>
+      <w:r>
         <w:lastRenderedPageBreak/>
         <w:drawing>
-          <wp:inline distT="0" distB="0" distL="0" distR="0" wp14:anchorId="47855884" wp14:editId="465B5D19">
-            <wp:extent cx="9027398" cy="3787288"/>
-            <wp:effectExtent l="0" t="8890" r="0" b="0"/>
+          <wp:inline distT="0" distB="0" distL="0" distR="0" wp14:anchorId="043ECC39" wp14:editId="27D501CB">
+            <wp:extent cx="6165414" cy="2225040"/>
+            <wp:effectExtent l="0" t="0" r="6985" b="3810"/>
+            <wp:docPr id="1013416758" name="Picture 1"/>
+            <wp:cNvGraphicFramePr>
+              <a:graphicFrameLocks xmlns:a="http://schemas.openxmlformats.org/drawingml/2006/main" noChangeAspect="1"/>
+            </wp:cNvGraphicFramePr>
+            <a:graphic xmlns:a="http://schemas.openxmlformats.org/drawingml/2006/main">
+              <a:graphicData uri="http://schemas.openxmlformats.org/drawingml/2006/picture">
+                <pic:pic xmlns:pic="http://schemas.openxmlformats.org/drawingml/2006/picture">
+                  <pic:nvPicPr>
+                    <pic:cNvPr id="1013416758" name=""/>
+                    <pic:cNvPicPr/>
+                  </pic:nvPicPr>
+                  <pic:blipFill>
+                    <a:blip r:embed="rId10"/>
+                    <a:stretch>
+                      <a:fillRect/>
+                    </a:stretch>
+                  </pic:blipFill>
+                  <pic:spPr>
+                    <a:xfrm>
+                      <a:off x="0" y="0"/>
+                      <a:ext cx="6198121" cy="2236844"/>
+                    </a:xfrm>
+                    <a:prstGeom prst="rect">
+                      <a:avLst/>
+                    </a:prstGeom>
+                  </pic:spPr>
+                </pic:pic>
+              </a:graphicData>
+            </a:graphic>
+          </wp:inline>
+        </w:drawing>
+      </w:r>
+      <w:r>
+        <w:rPr>
+          <w:noProof/>
+        </w:rPr>
+        <w:t xml:space="preserve"> </w:t>
+      </w:r>
+    </w:p>
+    <w:p>
+      <w:r>
+        <w:drawing>
+          <wp:inline distT="0" distB="0" distL="0" distR="0" wp14:anchorId="44157518" wp14:editId="65E7355B">
+            <wp:extent cx="5760720" cy="2684145"/>
+            <wp:effectExtent l="0" t="0" r="0" b="1905"/>
+            <wp:docPr id="460891980" name="Picture 1"/>
+            <wp:cNvGraphicFramePr>
+              <a:graphicFrameLocks xmlns:a="http://schemas.openxmlformats.org/drawingml/2006/main" noChangeAspect="1"/>
+            </wp:cNvGraphicFramePr>
+            <a:graphic xmlns:a="http://schemas.openxmlformats.org/drawingml/2006/main">
+              <a:graphicData uri="http://schemas.openxmlformats.org/drawingml/2006/picture">
+                <pic:pic xmlns:pic="http://schemas.openxmlformats.org/drawingml/2006/picture">
+                  <pic:nvPicPr>
+                    <pic:cNvPr id="460891980" name=""/>
+                    <pic:cNvPicPr/>
+                  </pic:nvPicPr>
+                  <pic:blipFill>
+                    <a:blip r:embed="rId11"/>
+                    <a:stretch>
+                      <a:fillRect/>
+                    </a:stretch>
+                  </pic:blipFill>
+                  <pic:spPr>
+                    <a:xfrm>
+                      <a:off x="0" y="0"/>
+                      <a:ext cx="5760720" cy="2684145"/>
+                    </a:xfrm>
+                    <a:prstGeom prst="rect">
+                      <a:avLst/>
+                    </a:prstGeom>
+                  </pic:spPr>
+                </pic:pic>
+              </a:graphicData>
+            </a:graphic>
+          </wp:inline>
+        </w:drawing>
+      </w:r>
+    </w:p>
+    <w:p>
+      <w:r>
+        <w:rPr>
+          <w:noProof/>
+        </w:rPr>
+        <w:drawing>
+          <wp:inline distT="0" distB="0" distL="0" distR="0" wp14:anchorId="47855884" wp14:editId="6773FEE3">
+            <wp:extent cx="5852795" cy="2455438"/>
+            <wp:effectExtent l="0" t="0" r="0" b="2540"/>
             <wp:docPr id="11" name="Picture 10">
               <a:extLst xmlns:a="http://schemas.openxmlformats.org/drawingml/2006/main">
                 <a:ext uri="{FF2B5EF4-FFF2-40B4-BE49-F238E27FC236}">
@@ -684,7 +660,7 @@
                     </pic:cNvPicPr>
                   </pic:nvPicPr>
                   <pic:blipFill>
-                    <a:blip r:embed="rId10">
+                    <a:blip r:embed="rId12">
                       <a:extLst>
                         <a:ext uri="{28A0092B-C50C-407E-A947-70E740481C1C}">
                           <a14:useLocalDpi xmlns:a14="http://schemas.microsoft.com/office/drawing/2010/main" val="0"/>
@@ -695,9 +671,9 @@
                     <a:stretch/>
                   </pic:blipFill>
                   <pic:spPr>
-                    <a:xfrm rot="5400000">
+                    <a:xfrm>
                       <a:off x="0" y="0"/>
-                      <a:ext cx="9046372" cy="3795248"/>
+                      <a:ext cx="5895185" cy="2473222"/>
                     </a:xfrm>
                     <a:prstGeom prst="rect">
                       <a:avLst/>
@@ -711,8 +687,55 @@
       </w:r>
     </w:p>
     <w:p/>
+    <w:p>
+      <w:r>
+        <w:t>Pas cloud mais réseau interne / Lan  + définir les limites du système</w:t>
+      </w:r>
+    </w:p>
+    <w:p>
+      <w:r>
+        <w:t xml:space="preserve">Revoir réunion salle </w:t>
+      </w:r>
+    </w:p>
+    <w:p>
+      <w:r>
+        <w:t>Laurence prendre contact plus rapidement</w:t>
+      </w:r>
+    </w:p>
+    <w:p>
+      <w:r>
+        <w:lastRenderedPageBreak/>
+        <w:t>Page webSockets assez rapidement (pour debuger)</w:t>
+      </w:r>
+    </w:p>
+    <w:p>
+      <w:r>
+        <w:t xml:space="preserve">Broker mqtt à créer dans l’automate. Regarder wda … </w:t>
+      </w:r>
+    </w:p>
+    <w:p>
+      <w:r>
+        <w:t>Oublier l’ancien automate passer directement avec le nouveau</w:t>
+      </w:r>
+    </w:p>
+    <w:p>
+      <w:r>
+        <w:t>Documenter l’ajout de bloc</w:t>
+      </w:r>
+    </w:p>
+    <w:p>
+      <w:r>
+        <w:t>Documenter travaille avant VS travaille mtn</w:t>
+      </w:r>
+    </w:p>
+    <w:p>
+      <w:r>
+        <w:t>Mieux faire les messages de debug</w:t>
+      </w:r>
+    </w:p>
+    <w:p/>
     <w:sectPr>
-      <w:headerReference w:type="default" r:id="rId11"/>
+      <w:headerReference w:type="default" r:id="rId13"/>
       <w:pgSz w:w="11906" w:h="16838"/>
       <w:pgMar w:top="1417" w:right="1417" w:bottom="1417" w:left="1417" w:header="708" w:footer="708" w:gutter="0"/>
       <w:cols w:space="708"/>
@@ -797,6 +820,9 @@
     <w:r>
       <w:tab/>
       <w:t>Marcelin</w:t>
+    </w:r>
+    <w:r>
+      <w:t xml:space="preserve"> Puippe</w:t>
     </w:r>
   </w:p>
 </w:hdr>
@@ -1502,6 +1528,7 @@
   <w:style w:type="character" w:default="1" w:styleId="DefaultParagraphFont">
     <w:name w:val="Default Paragraph Font"/>
     <w:uiPriority w:val="1"/>
+    <w:semiHidden/>
     <w:unhideWhenUsed/>
   </w:style>
   <w:style w:type="table" w:default="1" w:styleId="TableNormal">

--- a/Autre/Resumer_Activite/051925 - 300525.docx
+++ b/Autre/Resumer_Activite/051925 - 300525.docx
@@ -79,11 +79,16 @@
         <w:t xml:space="preserve"> formation </w:t>
       </w:r>
       <w:r>
-        <w:t>de l’a</w:t>
+        <w:t>de l’</w:t>
+      </w:r>
+      <w:proofErr w:type="spellStart"/>
+      <w:r>
+        <w:t>a</w:t>
       </w:r>
       <w:r>
         <w:t>ccordion</w:t>
       </w:r>
+      <w:proofErr w:type="spellEnd"/>
       <w:r>
         <w:t xml:space="preserve"> + résolution du défaut afin d’afficher l’a</w:t>
       </w:r>
@@ -136,23 +141,54 @@
         <w:t>« </w:t>
       </w:r>
       <w:r>
-        <w:t>Edge Detection</w:t>
-      </w:r>
+        <w:t xml:space="preserve">Edge </w:t>
+      </w:r>
+      <w:proofErr w:type="spellStart"/>
+      <w:r>
+        <w:t>Detection</w:t>
+      </w:r>
+      <w:proofErr w:type="spellEnd"/>
       <w:r>
         <w:t> »</w:t>
       </w:r>
       <w:r>
-        <w:t xml:space="preserve"> (Ftrig, Rtrig et RF_t</w:t>
-      </w:r>
-      <w:r>
-        <w:t xml:space="preserve">rig) et </w:t>
+        <w:t xml:space="preserve"> (</w:t>
+      </w:r>
+      <w:proofErr w:type="spellStart"/>
+      <w:r>
+        <w:t>Ftrig</w:t>
+      </w:r>
+      <w:proofErr w:type="spellEnd"/>
+      <w:r>
+        <w:t xml:space="preserve">, </w:t>
+      </w:r>
+      <w:proofErr w:type="spellStart"/>
+      <w:r>
+        <w:t>Rtrig</w:t>
+      </w:r>
+      <w:proofErr w:type="spellEnd"/>
+      <w:r>
+        <w:t xml:space="preserve"> et </w:t>
+      </w:r>
+      <w:proofErr w:type="spellStart"/>
+      <w:r>
+        <w:t>RF_t</w:t>
+      </w:r>
+      <w:r>
+        <w:t>rig</w:t>
+      </w:r>
+      <w:proofErr w:type="spellEnd"/>
+      <w:r>
+        <w:t xml:space="preserve">) et </w:t>
       </w:r>
       <w:r>
         <w:t>« </w:t>
       </w:r>
+      <w:proofErr w:type="spellStart"/>
       <w:r>
         <w:t>Comparator</w:t>
       </w:r>
+      <w:proofErr w:type="spellEnd"/>
       <w:r>
         <w:t xml:space="preserve"> » </w:t>
       </w:r>
@@ -171,15 +207,19 @@
       <w:r>
         <w:t>Changement de structure pour passage de plus d’information entre UI et PLC (</w:t>
       </w:r>
+      <w:proofErr w:type="spellStart"/>
       <w:r>
         <w:t>parameterValueData</w:t>
       </w:r>
+      <w:proofErr w:type="spellEnd"/>
       <w:r>
         <w:t xml:space="preserve">[], </w:t>
       </w:r>
+      <w:proofErr w:type="spellStart"/>
       <w:r>
         <w:t>parameterNameData</w:t>
       </w:r>
+      <w:proofErr w:type="spellEnd"/>
       <w:r>
         <w:t>[])</w:t>
       </w:r>
@@ -199,7 +239,15 @@
         <w:sym w:font="Wingdings" w:char="F0E0"/>
       </w:r>
       <w:r>
-        <w:t xml:space="preserve"> string (any et type générique n’allaient pas)</w:t>
+        <w:t xml:space="preserve"> string (</w:t>
+      </w:r>
+      <w:proofErr w:type="spellStart"/>
+      <w:r>
+        <w:t>any</w:t>
+      </w:r>
+      <w:proofErr w:type="spellEnd"/>
+      <w:r>
+        <w:t xml:space="preserve"> et type générique n’allaient pas)</w:t>
       </w:r>
     </w:p>
     <w:p>
@@ -213,6 +261,7 @@
           <w:lang w:val="en-GB"/>
         </w:rPr>
       </w:pPr>
+      <w:proofErr w:type="spellStart"/>
       <w:r>
         <w:rPr>
           <w:lang w:val="en-GB"/>
@@ -225,6 +274,7 @@
         </w:rPr>
         <w:t>er</w:t>
       </w:r>
+      <w:proofErr w:type="spellEnd"/>
       <w:r>
         <w:rPr>
           <w:lang w:val="en-GB"/>
@@ -265,8 +315,13 @@
         <w:t>Ajout</w:t>
       </w:r>
       <w:r>
-        <w:t>er bloc Mqtt</w:t>
-      </w:r>
+        <w:t xml:space="preserve">er bloc </w:t>
+      </w:r>
+      <w:proofErr w:type="spellStart"/>
+      <w:r>
+        <w:t>Mqtt</w:t>
+      </w:r>
+      <w:proofErr w:type="spellEnd"/>
     </w:p>
     <w:p>
       <w:pPr>
@@ -280,7 +335,15 @@
         <w:t>M</w:t>
       </w:r>
       <w:r>
-        <w:t>odification de l’architecture UI logicalNode pour mieux séparer les types de blocs</w:t>
+        <w:t xml:space="preserve">odification de l’architecture UI </w:t>
+      </w:r>
+      <w:proofErr w:type="spellStart"/>
+      <w:r>
+        <w:t>logicalNode</w:t>
+      </w:r>
+      <w:proofErr w:type="spellEnd"/>
+      <w:r>
+        <w:t xml:space="preserve"> pour mieux séparer les types de blocs</w:t>
       </w:r>
     </w:p>
     <w:p>
@@ -294,9 +357,11 @@
       <w:r>
         <w:t>Ajouter méthode « </w:t>
       </w:r>
+      <w:proofErr w:type="spellStart"/>
       <w:r>
         <w:t>DestroyToBuildAgain</w:t>
       </w:r>
+      <w:proofErr w:type="spellEnd"/>
       <w:r>
         <w:t> »</w:t>
       </w:r>
@@ -315,9 +380,11 @@
         </w:rPr>
         <w:t xml:space="preserve"> </w:t>
       </w:r>
+      <w:proofErr w:type="spellStart"/>
       <w:r>
         <w:t>LogicalNodeInterface</w:t>
       </w:r>
+      <w:proofErr w:type="spellEnd"/>
     </w:p>
     <w:p>
       <w:pPr>
@@ -336,8 +403,13 @@
       <w:r>
         <w:t xml:space="preserve">/possibilité pour </w:t>
       </w:r>
-      <w:r>
-        <w:t xml:space="preserve">React </w:t>
+      <w:proofErr w:type="spellStart"/>
+      <w:r>
+        <w:t>React</w:t>
+      </w:r>
+      <w:proofErr w:type="spellEnd"/>
+      <w:r>
+        <w:t xml:space="preserve"> </w:t>
       </w:r>
       <w:r>
         <w:t>flow</w:t>
@@ -354,33 +426,43 @@
       <w:r>
         <w:t xml:space="preserve">UI  création fichier : </w:t>
       </w:r>
+      <w:proofErr w:type="spellStart"/>
       <w:r>
         <w:t>BoolToStringHandles.tsx</w:t>
       </w:r>
+      <w:proofErr w:type="spellEnd"/>
       <w:r>
         <w:t xml:space="preserve"> , </w:t>
       </w:r>
+      <w:proofErr w:type="spellStart"/>
       <w:r>
         <w:t>CommunicationHandles.tsx</w:t>
       </w:r>
+      <w:proofErr w:type="spellEnd"/>
       <w:r>
         <w:t xml:space="preserve">, </w:t>
       </w:r>
+      <w:proofErr w:type="spellStart"/>
       <w:r>
         <w:t>FixedHandles.tsx</w:t>
       </w:r>
+      <w:proofErr w:type="spellEnd"/>
       <w:r>
         <w:t xml:space="preserve">, </w:t>
       </w:r>
+      <w:proofErr w:type="spellStart"/>
       <w:r>
         <w:t>StretchableHandles.tsx</w:t>
       </w:r>
+      <w:proofErr w:type="spellEnd"/>
       <w:r>
         <w:t xml:space="preserve">, </w:t>
       </w:r>
+      <w:proofErr w:type="spellStart"/>
       <w:r>
         <w:t>types.ts</w:t>
       </w:r>
+      <w:proofErr w:type="spellEnd"/>
     </w:p>
     <w:p>
       <w:pPr>
@@ -392,7 +474,15 @@
     </w:p>
     <w:p>
       <w:r>
-        <w:t>Pas possible de mettre plusieurs output sur un node. Cela crée plusieurs instance du même bloc.</w:t>
+        <w:t xml:space="preserve">Pas possible de mettre plusieurs output sur un </w:t>
+      </w:r>
+      <w:proofErr w:type="spellStart"/>
+      <w:r>
+        <w:t>node</w:t>
+      </w:r>
+      <w:proofErr w:type="spellEnd"/>
+      <w:r>
+        <w:t>. Cela crée plusieurs instance du même bloc.</w:t>
       </w:r>
     </w:p>
     <w:p>
@@ -542,6 +632,9 @@
         <w:br w:type="page"/>
       </w:r>
       <w:r>
+        <w:rPr>
+          <w:noProof/>
+        </w:rPr>
         <w:lastRenderedPageBreak/>
         <w:drawing>
           <wp:inline distT="0" distB="0" distL="0" distR="0" wp14:anchorId="043ECC39" wp14:editId="27D501CB">
@@ -588,6 +681,9 @@
     </w:p>
     <w:p>
       <w:r>
+        <w:rPr>
+          <w:noProof/>
+        </w:rPr>
         <w:drawing>
           <wp:inline distT="0" distB="0" distL="0" distR="0" wp14:anchorId="44157518" wp14:editId="65E7355B">
             <wp:extent cx="5760720" cy="2684145"/>
@@ -705,12 +801,44 @@
     <w:p>
       <w:r>
         <w:lastRenderedPageBreak/>
-        <w:t>Page webSockets assez rapidement (pour debuger)</w:t>
-      </w:r>
-    </w:p>
-    <w:p>
-      <w:r>
-        <w:t xml:space="preserve">Broker mqtt à créer dans l’automate. Regarder wda … </w:t>
+        <w:t xml:space="preserve">Page </w:t>
+      </w:r>
+      <w:proofErr w:type="spellStart"/>
+      <w:r>
+        <w:t>webSockets</w:t>
+      </w:r>
+      <w:proofErr w:type="spellEnd"/>
+      <w:r>
+        <w:t xml:space="preserve"> assez rapidement (pour </w:t>
+      </w:r>
+      <w:proofErr w:type="spellStart"/>
+      <w:r>
+        <w:t>debuger</w:t>
+      </w:r>
+      <w:proofErr w:type="spellEnd"/>
+      <w:r>
+        <w:t>)</w:t>
+      </w:r>
+    </w:p>
+    <w:p>
+      <w:r>
+        <w:t xml:space="preserve">Broker </w:t>
+      </w:r>
+      <w:proofErr w:type="spellStart"/>
+      <w:r>
+        <w:t>mqtt</w:t>
+      </w:r>
+      <w:proofErr w:type="spellEnd"/>
+      <w:r>
+        <w:t xml:space="preserve"> à créer dans l’automate. Regarder </w:t>
+      </w:r>
+      <w:proofErr w:type="spellStart"/>
+      <w:r>
+        <w:t>wda</w:t>
+      </w:r>
+      <w:proofErr w:type="spellEnd"/>
+      <w:r>
+        <w:t xml:space="preserve"> … </w:t>
       </w:r>
     </w:p>
     <w:p>
@@ -730,9 +858,15 @@
     </w:p>
     <w:p>
       <w:r>
-        <w:t>Mieux faire les messages de debug</w:t>
-      </w:r>
-    </w:p>
+        <w:t xml:space="preserve">Mieux faire les messages de </w:t>
+      </w:r>
+      <w:proofErr w:type="spellStart"/>
+      <w:r>
+        <w:t>debug</w:t>
+      </w:r>
+      <w:proofErr w:type="spellEnd"/>
+    </w:p>
+    <w:p/>
     <w:p/>
     <w:sectPr>
       <w:headerReference w:type="default" r:id="rId13"/>
@@ -815,8 +949,12 @@
     </w:r>
     <w:r>
       <w:tab/>
+    </w:r>
+    <w:proofErr w:type="spellStart"/>
+    <w:r>
       <w:t>PLCSoft</w:t>
     </w:r>
+    <w:proofErr w:type="spellEnd"/>
     <w:r>
       <w:tab/>
       <w:t>Marcelin</w:t>
@@ -1528,7 +1666,6 @@
   <w:style w:type="character" w:default="1" w:styleId="DefaultParagraphFont">
     <w:name w:val="Default Paragraph Font"/>
     <w:uiPriority w:val="1"/>
-    <w:semiHidden/>
     <w:unhideWhenUsed/>
   </w:style>
   <w:style w:type="table" w:default="1" w:styleId="TableNormal">
@@ -1913,6 +2050,29 @@
       <w:rFonts w:ascii="Consolas" w:hAnsi="Consolas"/>
       <w:sz w:val="20"/>
       <w:szCs w:val="20"/>
+    </w:rPr>
+  </w:style>
+  <w:style w:type="character" w:styleId="Hyperlink">
+    <w:name w:val="Hyperlink"/>
+    <w:basedOn w:val="DefaultParagraphFont"/>
+    <w:uiPriority w:val="99"/>
+    <w:unhideWhenUsed/>
+    <w:rsid w:val="001A4135"/>
+    <w:rPr>
+      <w:color w:val="467886" w:themeColor="hyperlink"/>
+      <w:u w:val="single"/>
+    </w:rPr>
+  </w:style>
+  <w:style w:type="character" w:styleId="UnresolvedMention">
+    <w:name w:val="Unresolved Mention"/>
+    <w:basedOn w:val="DefaultParagraphFont"/>
+    <w:uiPriority w:val="99"/>
+    <w:semiHidden/>
+    <w:unhideWhenUsed/>
+    <w:rsid w:val="001A4135"/>
+    <w:rPr>
+      <w:color w:val="605E5C"/>
+      <w:shd w:val="clear" w:color="auto" w:fill="E1DFDD"/>
     </w:rPr>
   </w:style>
 </w:styles>
